--- a/接口记录0517.docx
+++ b/接口记录0517.docx
@@ -7,45 +7,15 @@
         <w:rPr>
           <w:rFonts w:hint="eastAsia"/>
         </w:rPr>
-        <w:t>霍尔开关</w:t>
-      </w:r>
-      <w:r>
-        <w:rPr>
-          <w:rFonts w:hint="eastAsia"/>
-        </w:rPr>
-        <w:t xml:space="preserve"> </w:t>
-      </w:r>
-      <w:r>
-        <w:rPr>
-          <w:rFonts w:hint="eastAsia"/>
-        </w:rPr>
-        <w:t>平时高</w:t>
-      </w:r>
-      <w:r>
-        <w:rPr>
-          <w:rFonts w:hint="eastAsia"/>
-        </w:rPr>
-        <w:t xml:space="preserve"> </w:t>
-      </w:r>
-      <w:r>
-        <w:rPr>
-          <w:rFonts w:hint="eastAsia"/>
-        </w:rPr>
-        <w:t>通电低</w:t>
-      </w:r>
-    </w:p>
-    <w:p>
-      <w:r>
-        <w:rPr>
-          <w:rFonts w:hint="eastAsia"/>
-        </w:rPr>
-        <w:t>门禁正</w:t>
-      </w:r>
-      <w:r>
-        <w:rPr>
-          <w:rFonts w:hint="eastAsia"/>
-        </w:rPr>
-        <w:t xml:space="preserve"> </w:t>
+        <w:t>霍尔开关 平时高 通电低</w:t>
+      </w:r>
+    </w:p>
+    <w:p>
+      <w:r>
+        <w:rPr>
+          <w:rFonts w:hint="eastAsia"/>
+        </w:rPr>
+        <w:t xml:space="preserve">门禁正 </w:t>
       </w:r>
       <w:r>
         <w:t>–</w:t>
@@ -54,19 +24,7 @@
         <w:rPr>
           <w:rFonts w:hint="eastAsia"/>
         </w:rPr>
-        <w:t xml:space="preserve"> </w:t>
-      </w:r>
-      <w:r>
-        <w:rPr>
-          <w:rFonts w:hint="eastAsia"/>
-        </w:rPr>
-        <w:t>电源正</w:t>
-      </w:r>
-      <w:r>
-        <w:rPr>
-          <w:rFonts w:hint="eastAsia"/>
-        </w:rPr>
-        <w:t xml:space="preserve"> </w:t>
+        <w:t xml:space="preserve"> 电源正 </w:t>
       </w:r>
       <w:r>
         <w:t>–</w:t>
@@ -75,13 +33,7 @@
         <w:rPr>
           <w:rFonts w:hint="eastAsia"/>
         </w:rPr>
-        <w:t xml:space="preserve"> </w:t>
-      </w:r>
-      <w:r>
-        <w:rPr>
-          <w:rFonts w:hint="eastAsia"/>
-        </w:rPr>
-        <w:t>继电器正</w:t>
+        <w:t xml:space="preserve"> 继电器正</w:t>
       </w:r>
     </w:p>
     <w:p>
@@ -94,7 +46,52 @@
         <w:rPr>
           <w:rFonts w:hint="eastAsia"/>
         </w:rPr>
-        <w:t>门禁负</w:t>
+        <w:t xml:space="preserve">门禁负  </w:t>
+      </w:r>
+      <w:r>
+        <w:t>–</w:t>
+      </w:r>
+      <w:r>
+        <w:rPr>
+          <w:rFonts w:hint="eastAsia"/>
+        </w:rPr>
+        <w:t xml:space="preserve"> 电源负</w:t>
+      </w:r>
+      <w:r>
+        <w:tab/>
+      </w:r>
+    </w:p>
+    <w:p>
+      <w:r>
+        <w:rPr>
+          <w:rFonts w:hint="eastAsia"/>
+        </w:rPr>
+        <w:t xml:space="preserve">门禁信号 </w:t>
+      </w:r>
+      <w:r>
+        <w:t>–</w:t>
+      </w:r>
+      <w:r>
+        <w:rPr>
+          <w:rFonts w:hint="eastAsia"/>
+        </w:rPr>
+        <w:t xml:space="preserve"> 继电器负</w:t>
+      </w:r>
+    </w:p>
+    <w:p>
+      <w:pPr>
+        <w:rPr>
+          <w:highlight w:val="yellow"/>
+        </w:rPr>
+      </w:pPr>
+    </w:p>
+    <w:p>
+      <w:r>
+        <w:rPr>
+          <w:rFonts w:hint="eastAsia"/>
+          <w:highlight w:val="yellow"/>
+        </w:rPr>
+        <w:t>234:</w:t>
       </w:r>
       <w:r>
         <w:rPr>
@@ -102,12 +99,17 @@
         </w:rPr>
         <w:t xml:space="preserve">  </w:t>
       </w:r>
-      <w:r>
-        <w:t>–</w:t>
-      </w:r>
-      <w:r>
-        <w:rPr>
-          <w:rFonts w:hint="eastAsia"/>
+    </w:p>
+    <w:p>
+      <w:r>
+        <w:rPr>
+          <w:rFonts w:hint="eastAsia"/>
+        </w:rPr>
+        <w:t>2:水管外接继电器</w:t>
+      </w:r>
+      <w:r>
+        <w:rPr>
+          <w:rFonts w:eastAsia="宋体" w:hint="eastAsia"/>
         </w:rPr>
         <w:t xml:space="preserve"> </w:t>
       </w:r>
@@ -115,131 +117,28 @@
         <w:rPr>
           <w:rFonts w:hint="eastAsia"/>
         </w:rPr>
-        <w:t>电源负</w:t>
-      </w:r>
-      <w:r>
-        <w:tab/>
-      </w:r>
-    </w:p>
-    <w:p>
-      <w:r>
-        <w:rPr>
-          <w:rFonts w:hint="eastAsia"/>
-        </w:rPr>
-        <w:t>门禁信号</w:t>
-      </w:r>
-      <w:r>
-        <w:rPr>
-          <w:rFonts w:hint="eastAsia"/>
-        </w:rPr>
+        <w:t>继电器常开电磁锁 常闭接灯带</w:t>
+      </w:r>
+      <w:r>
+        <w:rPr>
+          <w:rFonts w:hint="eastAsia"/>
+          <w:strike/>
+        </w:rPr>
+        <w:t xml:space="preserve"> P0.7 J_23</w:t>
+      </w:r>
+      <w:r>
         <w:t xml:space="preserve"> </w:t>
       </w:r>
-      <w:r>
-        <w:t>–</w:t>
-      </w:r>
-      <w:r>
-        <w:rPr>
-          <w:rFonts w:hint="eastAsia"/>
-        </w:rPr>
-        <w:t xml:space="preserve"> </w:t>
-      </w:r>
-      <w:r>
-        <w:rPr>
-          <w:rFonts w:hint="eastAsia"/>
-        </w:rPr>
-        <w:t>继电器负</w:t>
-      </w:r>
-    </w:p>
-    <w:p>
-      <w:pPr>
-        <w:rPr>
-          <w:highlight w:val="yellow"/>
-        </w:rPr>
-      </w:pPr>
-    </w:p>
-    <w:p>
-      <w:r>
-        <w:rPr>
-          <w:rFonts w:hint="eastAsia"/>
-          <w:highlight w:val="yellow"/>
-        </w:rPr>
-        <w:t>234:</w:t>
-      </w:r>
-      <w:r>
-        <w:rPr>
-          <w:rFonts w:hint="eastAsia"/>
-        </w:rPr>
-        <w:t xml:space="preserve">  </w:t>
-      </w:r>
-    </w:p>
-    <w:p>
-      <w:r>
-        <w:rPr>
-          <w:rFonts w:hint="eastAsia"/>
-        </w:rPr>
-        <w:t>2:</w:t>
-      </w:r>
-      <w:r>
-        <w:rPr>
-          <w:rFonts w:hint="eastAsia"/>
-        </w:rPr>
-        <w:t>水管外接继电器</w:t>
-      </w:r>
-      <w:r>
-        <w:rPr>
-          <w:rFonts w:eastAsia="宋体" w:hint="eastAsia"/>
-        </w:rPr>
-        <w:t xml:space="preserve"> </w:t>
-      </w:r>
-      <w:r>
-        <w:rPr>
-          <w:rFonts w:hint="eastAsia"/>
-        </w:rPr>
-        <w:t>继电器常开电磁锁</w:t>
-      </w:r>
-      <w:r>
-        <w:rPr>
-          <w:rFonts w:hint="eastAsia"/>
-        </w:rPr>
-        <w:t xml:space="preserve"> </w:t>
-      </w:r>
-      <w:r>
-        <w:rPr>
-          <w:rFonts w:hint="eastAsia"/>
-        </w:rPr>
-        <w:t>常闭接灯带</w:t>
-      </w:r>
-      <w:r>
-        <w:rPr>
-          <w:rFonts w:hint="eastAsia"/>
-          <w:strike/>
-        </w:rPr>
-        <w:t xml:space="preserve"> P0.7 J_23</w:t>
-      </w:r>
-      <w:r>
-        <w:t xml:space="preserve"> </w:t>
-      </w:r>
-    </w:p>
-    <w:p>
-      <w:r>
-        <w:rPr>
-          <w:rFonts w:hint="eastAsia"/>
-        </w:rPr>
-        <w:t>水管电路输入</w:t>
-      </w:r>
-      <w:r>
-        <w:rPr>
-          <w:rFonts w:hint="eastAsia"/>
-        </w:rPr>
-        <w:t xml:space="preserve">  P0.6 J_22</w:t>
-      </w:r>
-    </w:p>
-    <w:p>
-      <w:pPr>
-        <w:rPr>
-          <w:rFonts w:hint="eastAsia"/>
-        </w:rPr>
-      </w:pPr>
+    </w:p>
+    <w:p>
+      <w:r>
+        <w:rPr>
+          <w:rFonts w:hint="eastAsia"/>
+        </w:rPr>
+        <w:t>水管电路输入  P0.6 J_22</w:t>
+      </w:r>
+    </w:p>
+    <w:p>
       <w:r>
         <w:rPr>
           <w:rFonts w:hint="eastAsia"/>
@@ -248,70 +147,11 @@
       </w:r>
     </w:p>
     <w:p>
-      <w:pPr>
-        <w:rPr>
-          <w:rFonts w:hint="eastAsia"/>
-        </w:rPr>
-      </w:pPr>
-      <w:r>
-        <w:rPr>
-          <w:rFonts w:hint="eastAsia"/>
-        </w:rPr>
-        <w:t>从</w:t>
-      </w:r>
-      <w:r>
-        <w:rPr>
-          <w:rFonts w:hint="eastAsia"/>
-        </w:rPr>
-        <w:t xml:space="preserve"> </w:t>
-      </w:r>
-      <w:r>
-        <w:rPr>
-          <w:rFonts w:hint="eastAsia"/>
-        </w:rPr>
-        <w:t>柜子里拿出</w:t>
-      </w:r>
-      <w:r>
-        <w:rPr>
-          <w:rFonts w:hint="eastAsia"/>
-        </w:rPr>
-        <w:t xml:space="preserve"> </w:t>
-      </w:r>
-      <w:r>
-        <w:rPr>
-          <w:rFonts w:hint="eastAsia"/>
-        </w:rPr>
-        <w:t>门禁触发器</w:t>
-      </w:r>
-      <w:r>
-        <w:rPr>
-          <w:rFonts w:hint="eastAsia"/>
-        </w:rPr>
-        <w:t xml:space="preserve"> 6</w:t>
-      </w:r>
-      <w:r>
-        <w:rPr>
-          <w:rFonts w:hint="eastAsia"/>
-        </w:rPr>
-        <w:t>个</w:t>
-      </w:r>
-      <w:r>
-        <w:rPr>
-          <w:rFonts w:hint="eastAsia"/>
-        </w:rPr>
-        <w:t xml:space="preserve"> J10 J9 J8 J7 J6 J5</w:t>
-      </w:r>
-      <w:r>
-        <w:rPr>
-          <w:rFonts w:hint="eastAsia"/>
-        </w:rPr>
-        <w:t>（</w:t>
-      </w:r>
-      <w:r>
-        <w:rPr>
-          <w:rFonts w:hint="eastAsia"/>
-        </w:rPr>
-        <w:t>P0.5 P0.4 P0.3 P0.2 P0.1 P0.</w:t>
+      <w:r>
+        <w:rPr>
+          <w:rFonts w:hint="eastAsia"/>
+        </w:rPr>
+        <w:t>从 柜子里拿出 门禁触发器 6个 J10 J9 J8 J7 J6 J5（P0.5 P0.4 P0.3 P0.2 P0.1 P0.</w:t>
       </w:r>
       <w:r>
         <w:rPr>
@@ -327,11 +167,6 @@
       </w:r>
     </w:p>
     <w:p>
-      <w:pPr>
-        <w:rPr>
-          <w:rFonts w:hint="eastAsia"/>
-        </w:rPr>
-      </w:pPr>
       <w:r>
         <w:rPr>
           <w:rFonts w:hint="eastAsia"/>
@@ -356,46 +191,13 @@
         <w:rPr>
           <w:rFonts w:hint="eastAsia"/>
         </w:rPr>
-        <w:t>6</w:t>
-      </w:r>
-      <w:r>
-        <w:rPr>
-          <w:rFonts w:hint="eastAsia"/>
-        </w:rPr>
-        <w:t>个按钮</w:t>
-      </w:r>
-      <w:r>
-        <w:rPr>
-          <w:rFonts w:hint="eastAsia"/>
-        </w:rPr>
-        <w:t xml:space="preserve"> J_24 J_25 J_26 J1 J2</w:t>
-      </w:r>
-      <w:r>
-        <w:rPr>
-          <w:rFonts w:hint="eastAsia"/>
-        </w:rPr>
-        <w:t xml:space="preserve"> J3(P4.4 P4.5 P4.1 P</w:t>
-      </w:r>
-      <w:r>
-        <w:t>2.4 P2.5</w:t>
-      </w:r>
-      <w:r>
-        <w:t xml:space="preserve"> P</w:t>
-      </w:r>
-      <w:r>
-        <w:t>2</w:t>
-      </w:r>
-      <w:r>
-        <w:rPr>
-          <w:rFonts w:hint="eastAsia"/>
-        </w:rPr>
-        <w:t>.</w:t>
-      </w:r>
-      <w:r>
-        <w:rPr>
-          <w:rFonts w:hint="eastAsia"/>
-        </w:rPr>
-        <w:t>6</w:t>
+        <w:t>6个按钮</w:t>
+      </w:r>
+      <w:r>
+        <w:rPr>
+          <w:rFonts w:hint="eastAsia"/>
+        </w:rPr>
+        <w:t xml:space="preserve"> J_27 J_26 J_25</w:t>
       </w:r>
       <w:bookmarkStart w:id="0" w:name="_GoBack"/>
       <w:bookmarkEnd w:id="0"/>
@@ -403,6 +205,39 @@
         <w:rPr>
           <w:rFonts w:hint="eastAsia"/>
         </w:rPr>
+        <w:t xml:space="preserve"> J1 J2</w:t>
+      </w:r>
+      <w:r>
+        <w:rPr>
+          <w:rFonts w:hint="eastAsia"/>
+        </w:rPr>
+        <w:t xml:space="preserve"> J3(P4.1 P4.5 P4.4 P</w:t>
+      </w:r>
+      <w:r>
+        <w:t>2.4 P2.5</w:t>
+      </w:r>
+      <w:r>
+        <w:t xml:space="preserve"> P</w:t>
+      </w:r>
+      <w:r>
+        <w:t>2</w:t>
+      </w:r>
+      <w:r>
+        <w:rPr>
+          <w:rFonts w:hint="eastAsia"/>
+        </w:rPr>
+        <w:t>.</w:t>
+      </w:r>
+      <w:r>
+        <w:rPr>
+          <w:rFonts w:hint="eastAsia"/>
+        </w:rPr>
+        <w:t>6</w:t>
+      </w:r>
+      <w:r>
+        <w:rPr>
+          <w:rFonts w:hint="eastAsia"/>
+        </w:rPr>
         <w:t>)</w:t>
       </w:r>
     </w:p>
@@ -416,13 +251,7 @@
         <w:rPr>
           <w:rFonts w:hint="eastAsia"/>
         </w:rPr>
-        <w:t>推杆</w:t>
-      </w:r>
-      <w:r>
-        <w:rPr>
-          <w:rFonts w:hint="eastAsia"/>
-        </w:rPr>
-        <w:t xml:space="preserve">  </w:t>
+        <w:t xml:space="preserve">推杆  </w:t>
       </w:r>
       <w:r>
         <w:rPr>
@@ -472,54 +301,42 @@
         <w:rPr>
           <w:rFonts w:hint="eastAsia"/>
         </w:rPr>
+        <w:t>4：</w:t>
+      </w:r>
+    </w:p>
+    <w:p>
+      <w:r>
+        <w:rPr>
+          <w:rFonts w:hint="eastAsia"/>
+        </w:rPr>
+        <w:t>柜子里 5个霍尔开关输入 J</w:t>
+      </w:r>
+      <w:r>
         <w:t>4</w:t>
       </w:r>
-      <w:r>
-        <w:rPr>
-          <w:rFonts w:hint="eastAsia"/>
-        </w:rPr>
-        <w:t>：</w:t>
-      </w:r>
-    </w:p>
-    <w:p>
-      <w:r>
-        <w:rPr>
-          <w:rFonts w:hint="eastAsia"/>
-        </w:rPr>
-        <w:t>柜子里</w:t>
-      </w:r>
-      <w:r>
-        <w:rPr>
-          <w:rFonts w:hint="eastAsia"/>
-        </w:rPr>
-        <w:t xml:space="preserve"> 5</w:t>
-      </w:r>
-      <w:r>
-        <w:rPr>
-          <w:rFonts w:hint="eastAsia"/>
-        </w:rPr>
-        <w:t>个霍尔开关输入</w:t>
-      </w:r>
-      <w:r>
-        <w:rPr>
-          <w:rFonts w:hint="eastAsia"/>
-        </w:rPr>
-        <w:t xml:space="preserve"> J</w:t>
-      </w:r>
-      <w:r>
-        <w:t>4</w:t>
-      </w:r>
-    </w:p>
-    <w:p>
-      <w:r>
-        <w:rPr>
-          <w:rFonts w:hint="eastAsia"/>
-        </w:rPr>
-        <w:t>推杆</w:t>
-      </w:r>
-      <w:r>
-        <w:rPr>
-          <w:rFonts w:hint="eastAsia"/>
+    </w:p>
+    <w:p>
+      <w:r>
+        <w:rPr>
+          <w:rFonts w:hint="eastAsia"/>
+        </w:rPr>
+        <w:t xml:space="preserve">推杆 </w:t>
+      </w:r>
+      <w:r>
+        <w:rPr>
+          <w:rFonts w:eastAsia="宋体" w:hint="eastAsia"/>
+        </w:rPr>
+        <w:t>P</w:t>
+      </w:r>
+      <w:r>
+        <w:rPr>
+          <w:rFonts w:eastAsia="宋体" w:hint="eastAsia"/>
+        </w:rPr>
+        <w:t>1.1</w:t>
+      </w:r>
+      <w:r>
+        <w:rPr>
+          <w:rFonts w:eastAsia="宋体" w:hint="eastAsia"/>
         </w:rPr>
         <w:t xml:space="preserve"> </w:t>
       </w:r>
@@ -527,13 +344,7 @@
         <w:rPr>
           <w:rFonts w:eastAsia="宋体" w:hint="eastAsia"/>
         </w:rPr>
-        <w:t>P</w:t>
-      </w:r>
-      <w:r>
-        <w:rPr>
-          <w:rFonts w:eastAsia="宋体" w:hint="eastAsia"/>
-        </w:rPr>
-        <w:t>1.1</w:t>
+        <w:t>外接</w:t>
       </w:r>
       <w:r>
         <w:rPr>
@@ -541,18 +352,6 @@
         </w:rPr>
         <w:t xml:space="preserve"> </w:t>
       </w:r>
-      <w:r>
-        <w:rPr>
-          <w:rFonts w:eastAsia="宋体" w:hint="eastAsia"/>
-        </w:rPr>
-        <w:t>外接</w:t>
-      </w:r>
-      <w:r>
-        <w:rPr>
-          <w:rFonts w:eastAsia="宋体" w:hint="eastAsia"/>
-        </w:rPr>
-        <w:t xml:space="preserve"> </w:t>
-      </w:r>
     </w:p>
     <w:p>
       <w:pPr>
@@ -594,43 +393,7 @@
         <w:rPr>
           <w:rFonts w:hint="eastAsia"/>
         </w:rPr>
-        <w:t>门禁</w:t>
-      </w:r>
-      <w:r>
-        <w:rPr>
-          <w:rFonts w:hint="eastAsia"/>
-        </w:rPr>
-        <w:t>2</w:t>
-      </w:r>
-      <w:r>
-        <w:rPr>
-          <w:rFonts w:hint="eastAsia"/>
-        </w:rPr>
-        <w:t>个</w:t>
-      </w:r>
-      <w:r>
-        <w:rPr>
-          <w:rFonts w:hint="eastAsia"/>
-        </w:rPr>
-        <w:t xml:space="preserve"> J6</w:t>
-      </w:r>
-      <w:r>
-        <w:rPr>
-          <w:rFonts w:hint="eastAsia"/>
-        </w:rPr>
-        <w:t>(P0.1)</w:t>
-      </w:r>
-      <w:r>
-        <w:rPr>
-          <w:rFonts w:hint="eastAsia"/>
-        </w:rPr>
-        <w:t xml:space="preserve"> J5</w:t>
-      </w:r>
-      <w:r>
-        <w:rPr>
-          <w:rFonts w:hint="eastAsia"/>
-        </w:rPr>
-        <w:t>(P0.0)</w:t>
+        <w:t>门禁2个 J6(P0.1) J5(P0.0)</w:t>
       </w:r>
     </w:p>
     <w:p>
@@ -645,21 +408,7 @@
           <w:rFonts w:hint="eastAsia"/>
           <w:color w:val="FF0000"/>
         </w:rPr>
-        <w:t>接电线</w:t>
-      </w:r>
-      <w:r>
-        <w:rPr>
-          <w:rFonts w:hint="eastAsia"/>
-          <w:color w:val="FF0000"/>
-        </w:rPr>
-        <w:t xml:space="preserve"> </w:t>
-      </w:r>
-      <w:r>
-        <w:rPr>
-          <w:rFonts w:hint="eastAsia"/>
-          <w:color w:val="FF0000"/>
-        </w:rPr>
-        <w:t>串联</w:t>
+        <w:t>接电线 串联</w:t>
       </w:r>
       <w:r>
         <w:rPr>
@@ -708,14 +457,7 @@
           <w:rFonts w:eastAsia="宋体" w:hint="eastAsia"/>
           <w:color w:val="FF0000"/>
         </w:rPr>
-        <w:t>)</w:t>
-      </w:r>
-      <w:r>
-        <w:rPr>
-          <w:rFonts w:eastAsia="宋体" w:hint="eastAsia"/>
-          <w:color w:val="FF0000"/>
-        </w:rPr>
-        <w:t xml:space="preserve"> </w:t>
+        <w:t xml:space="preserve">) </w:t>
       </w:r>
     </w:p>
     <w:p>
@@ -780,80 +522,15 @@
           <w:rFonts w:hint="eastAsia"/>
           <w:strike/>
         </w:rPr>
-        <w:t xml:space="preserve"> J_22  J_23</w:t>
-      </w:r>
-      <w:r>
-        <w:rPr>
-          <w:rFonts w:hint="eastAsia"/>
-          <w:strike/>
-        </w:rPr>
-        <w:t>外接继电器</w:t>
-      </w:r>
-      <w:r>
-        <w:rPr>
-          <w:rFonts w:hint="eastAsia"/>
-          <w:strike/>
-        </w:rPr>
-        <w:t xml:space="preserve"> </w:t>
-      </w:r>
-      <w:r>
-        <w:rPr>
-          <w:rFonts w:hint="eastAsia"/>
-          <w:strike/>
-        </w:rPr>
-        <w:t>控制</w:t>
-      </w:r>
-      <w:r>
-        <w:rPr>
-          <w:rFonts w:hint="eastAsia"/>
-          <w:strike/>
-        </w:rPr>
-        <w:t xml:space="preserve"> </w:t>
-      </w:r>
-      <w:r>
-        <w:rPr>
-          <w:rFonts w:hint="eastAsia"/>
-          <w:strike/>
-        </w:rPr>
-        <w:t>灯和门</w:t>
-      </w:r>
-    </w:p>
-    <w:p>
-      <w:r>
-        <w:rPr>
-          <w:rFonts w:hint="eastAsia"/>
-        </w:rPr>
-        <w:t xml:space="preserve">P3.4 </w:t>
-      </w:r>
-      <w:r>
-        <w:rPr>
-          <w:rFonts w:hint="eastAsia"/>
-        </w:rPr>
-        <w:t>外接</w:t>
-      </w:r>
-      <w:r>
-        <w:rPr>
-          <w:rFonts w:hint="eastAsia"/>
-        </w:rPr>
-        <w:t xml:space="preserve"> </w:t>
-      </w:r>
-      <w:r>
-        <w:rPr>
-          <w:rFonts w:hint="eastAsia"/>
-        </w:rPr>
-        <w:t>推杆</w:t>
-      </w:r>
-      <w:r>
-        <w:rPr>
-          <w:rFonts w:hint="eastAsia"/>
-        </w:rPr>
-        <w:t xml:space="preserve"> </w:t>
-      </w:r>
-      <w:r>
-        <w:rPr>
-          <w:rFonts w:hint="eastAsia"/>
-        </w:rPr>
-        <w:t>控制</w:t>
+        <w:t xml:space="preserve"> J_22  J_23外接继电器 控制 灯和门</w:t>
+      </w:r>
+    </w:p>
+    <w:p>
+      <w:r>
+        <w:rPr>
+          <w:rFonts w:hint="eastAsia"/>
+        </w:rPr>
+        <w:t>P3.4 外接 推杆 控制</w:t>
       </w:r>
     </w:p>
     <w:p/>
@@ -867,45 +544,15 @@
         <w:rPr>
           <w:rFonts w:hint="eastAsia"/>
         </w:rPr>
-        <w:t>4</w:t>
-      </w:r>
-      <w:r>
-        <w:rPr>
-          <w:rFonts w:hint="eastAsia"/>
-        </w:rPr>
-        <w:t>个信箱</w:t>
-      </w:r>
-      <w:r>
-        <w:rPr>
-          <w:rFonts w:hint="eastAsia"/>
-        </w:rPr>
-        <w:t xml:space="preserve"> </w:t>
-      </w:r>
-      <w:r>
-        <w:rPr>
-          <w:rFonts w:hint="eastAsia"/>
-        </w:rPr>
-        <w:t>门禁</w:t>
-      </w:r>
-      <w:r>
-        <w:rPr>
-          <w:rFonts w:hint="eastAsia"/>
-        </w:rPr>
-        <w:t xml:space="preserve"> J7 J8 J9 J10 </w:t>
-      </w:r>
-    </w:p>
-    <w:p>
-      <w:r>
-        <w:rPr>
-          <w:rFonts w:hint="eastAsia"/>
-        </w:rPr>
-        <w:t>电磁锁断电</w:t>
-      </w:r>
-      <w:r>
-        <w:rPr>
-          <w:rFonts w:hint="eastAsia"/>
-        </w:rPr>
-        <w:t xml:space="preserve"> J_10</w:t>
+        <w:t xml:space="preserve">4个信箱 门禁 J7 J8 J9 J10 </w:t>
+      </w:r>
+    </w:p>
+    <w:p>
+      <w:r>
+        <w:rPr>
+          <w:rFonts w:hint="eastAsia"/>
+        </w:rPr>
+        <w:t>电磁锁断电 J_10</w:t>
       </w:r>
     </w:p>
     <w:p/>
@@ -921,95 +568,23 @@
         <w:rPr>
           <w:rFonts w:hint="eastAsia"/>
         </w:rPr>
-        <w:t>.</w:t>
-      </w:r>
-      <w:r>
-        <w:rPr>
-          <w:rFonts w:hint="eastAsia"/>
-        </w:rPr>
-        <w:t>图玫瑰</w:t>
-      </w:r>
-      <w:r>
-        <w:rPr>
-          <w:rFonts w:hint="eastAsia"/>
-        </w:rPr>
-        <w:t xml:space="preserve"> </w:t>
-      </w:r>
-    </w:p>
-    <w:p>
-      <w:r>
-        <w:rPr>
-          <w:rFonts w:hint="eastAsia"/>
-        </w:rPr>
-        <w:t>4</w:t>
-      </w:r>
-      <w:r>
-        <w:rPr>
-          <w:rFonts w:hint="eastAsia"/>
-        </w:rPr>
-        <w:t>个按钮</w:t>
-      </w:r>
-      <w:r>
-        <w:rPr>
-          <w:rFonts w:hint="eastAsia"/>
-        </w:rPr>
-        <w:t xml:space="preserve"> J_22 J_23 J_24 J_25</w:t>
-      </w:r>
-      <w:r>
-        <w:rPr>
-          <w:rFonts w:hint="eastAsia"/>
-        </w:rPr>
-        <w:t xml:space="preserve">(P0.6 P0.7 P4.6 </w:t>
-      </w:r>
-      <w:r>
-        <w:rPr>
-          <w:rFonts w:hint="eastAsia"/>
-        </w:rPr>
-        <w:t xml:space="preserve">P4.1)  </w:t>
-      </w:r>
-      <w:r>
-        <w:rPr>
-          <w:rFonts w:hint="eastAsia"/>
-        </w:rPr>
-        <w:t>低电平触发</w:t>
-      </w:r>
-    </w:p>
-    <w:p>
-      <w:r>
-        <w:rPr>
-          <w:rFonts w:hint="eastAsia"/>
-        </w:rPr>
-        <w:t>28</w:t>
-      </w:r>
-      <w:r>
-        <w:rPr>
-          <w:rFonts w:hint="eastAsia"/>
-        </w:rPr>
-        <w:t>个灯带</w:t>
-      </w:r>
-      <w:r>
-        <w:rPr>
-          <w:rFonts w:hint="eastAsia"/>
-        </w:rPr>
-        <w:t xml:space="preserve"> 5V</w:t>
-      </w:r>
-      <w:r>
-        <w:rPr>
-          <w:rFonts w:hint="eastAsia"/>
-        </w:rPr>
-        <w:t>灯带</w:t>
-      </w:r>
-      <w:r>
-        <w:rPr>
-          <w:rFonts w:hint="eastAsia"/>
-        </w:rPr>
-        <w:t xml:space="preserve"> </w:t>
-      </w:r>
-      <w:r>
-        <w:rPr>
-          <w:rFonts w:hint="eastAsia"/>
-        </w:rPr>
-        <w:t>接不同的引脚</w:t>
+        <w:t xml:space="preserve">.图玫瑰 </w:t>
+      </w:r>
+    </w:p>
+    <w:p>
+      <w:r>
+        <w:rPr>
+          <w:rFonts w:hint="eastAsia"/>
+        </w:rPr>
+        <w:t>4个按钮 J_22 J_23 J_24 J_25(P0.6 P0.7 P4.6 P4.1)  低电平触发</w:t>
+      </w:r>
+    </w:p>
+    <w:p>
+      <w:r>
+        <w:rPr>
+          <w:rFonts w:hint="eastAsia"/>
+        </w:rPr>
+        <w:t>28个灯带 5V灯带 接不同的引脚</w:t>
       </w:r>
     </w:p>
     <w:p>
@@ -1067,19 +642,7 @@
         <w:rPr>
           <w:rFonts w:hint="eastAsia"/>
         </w:rPr>
-        <w:t>打开电磁锁</w:t>
-      </w:r>
-      <w:r>
-        <w:rPr>
-          <w:rFonts w:hint="eastAsia"/>
-        </w:rPr>
-        <w:t xml:space="preserve"> J_10</w:t>
-      </w:r>
-      <w:r>
-        <w:rPr>
-          <w:rFonts w:hint="eastAsia"/>
-        </w:rPr>
-        <w:t xml:space="preserve"> (P4.3)</w:t>
+        <w:t>打开电磁锁 J_10 (P4.3)</w:t>
       </w:r>
     </w:p>
     <w:p/>
@@ -1089,67 +652,7 @@
           <w:rFonts w:hint="eastAsia"/>
         </w:rPr>
         <w:lastRenderedPageBreak/>
-        <w:t>5</w:t>
-      </w:r>
-      <w:r>
-        <w:rPr>
-          <w:rFonts w:hint="eastAsia"/>
-        </w:rPr>
-        <w:t>个霍尔开关</w:t>
-      </w:r>
-      <w:r>
-        <w:rPr>
-          <w:rFonts w:hint="eastAsia"/>
-        </w:rPr>
-        <w:t xml:space="preserve"> </w:t>
-      </w:r>
-      <w:r>
-        <w:rPr>
-          <w:rFonts w:hint="eastAsia"/>
-        </w:rPr>
-        <w:t>放对</w:t>
-      </w:r>
-      <w:r>
-        <w:rPr>
-          <w:rFonts w:hint="eastAsia"/>
-        </w:rPr>
-        <w:t xml:space="preserve"> </w:t>
-      </w:r>
-      <w:r>
-        <w:rPr>
-          <w:rFonts w:hint="eastAsia"/>
-        </w:rPr>
-        <w:t>输入信号</w:t>
-      </w:r>
-      <w:r>
-        <w:rPr>
-          <w:rFonts w:hint="eastAsia"/>
-        </w:rPr>
-        <w:t xml:space="preserve">J10 </w:t>
-      </w:r>
-      <w:r>
-        <w:rPr>
-          <w:rFonts w:hint="eastAsia"/>
-        </w:rPr>
-        <w:t>放开门声音</w:t>
-      </w:r>
-      <w:r>
-        <w:rPr>
-          <w:rFonts w:hint="eastAsia"/>
-        </w:rPr>
-        <w:t xml:space="preserve"> </w:t>
-      </w:r>
-      <w:r>
-        <w:rPr>
-          <w:rFonts w:hint="eastAsia"/>
-        </w:rPr>
-        <w:t>开门</w:t>
-      </w:r>
-      <w:r>
-        <w:rPr>
-          <w:rFonts w:hint="eastAsia"/>
-        </w:rPr>
-        <w:t xml:space="preserve"> J_9</w:t>
+        <w:t>5个霍尔开关 放对 输入信号J10 放开门声音 开门 J_9</w:t>
       </w:r>
     </w:p>
     <w:sectPr>

--- a/接口记录0517.docx
+++ b/接口记录0517.docx
@@ -199,8 +199,6 @@
         </w:rPr>
         <w:t xml:space="preserve"> J_27 J_26 J_25</w:t>
       </w:r>
-      <w:bookmarkStart w:id="0" w:name="_GoBack"/>
-      <w:bookmarkEnd w:id="0"/>
       <w:r>
         <w:rPr>
           <w:rFonts w:hint="eastAsia"/>
@@ -211,7 +209,13 @@
         <w:rPr>
           <w:rFonts w:hint="eastAsia"/>
         </w:rPr>
-        <w:t xml:space="preserve"> J3(P4.1 P4.5 P4.4 P</w:t>
+        <w:t xml:space="preserve"> J3(P4.6</w:t>
+      </w:r>
+      <w:r>
+        <w:rPr>
+          <w:rFonts w:hint="eastAsia"/>
+        </w:rPr>
+        <w:t xml:space="preserve"> P4.5 P4.4 P</w:t>
       </w:r>
       <w:r>
         <w:t>2.4 P2.5</w:t>
@@ -377,6 +381,7 @@
     <w:p>
       <w:pPr>
         <w:rPr>
+          <w:rFonts w:hint="eastAsia"/>
           <w:highlight w:val="yellow"/>
         </w:rPr>
       </w:pPr>
@@ -393,210 +398,531 @@
         <w:rPr>
           <w:rFonts w:hint="eastAsia"/>
         </w:rPr>
-        <w:t>门禁2个 J6(P0.1) J5(P0.0)</w:t>
+        <w:t>J_1</w:t>
+      </w:r>
+      <w:r>
+        <w:rPr>
+          <w:rFonts w:hint="eastAsia"/>
+        </w:rPr>
+        <w:t>0</w:t>
+      </w:r>
+      <w:r>
+        <w:rPr>
+          <w:rFonts w:hint="eastAsia"/>
+        </w:rPr>
+        <w:t>(P4.3)</w:t>
+      </w:r>
+      <w:r>
+        <w:rPr>
+          <w:rFonts w:hint="eastAsia"/>
+        </w:rPr>
+        <w:t>默认打开</w:t>
       </w:r>
     </w:p>
     <w:p>
       <w:pPr>
         <w:rPr>
+          <w:rFonts w:hint="eastAsia"/>
+        </w:rPr>
+      </w:pPr>
+      <w:r>
+        <w:rPr>
+          <w:rFonts w:hint="eastAsia"/>
+        </w:rPr>
+        <w:t>门禁</w:t>
+      </w:r>
+      <w:r>
+        <w:rPr>
+          <w:rFonts w:hint="eastAsia"/>
+        </w:rPr>
+        <w:t xml:space="preserve">输入 </w:t>
+      </w:r>
+      <w:r>
+        <w:rPr>
+          <w:rFonts w:hint="eastAsia"/>
+        </w:rPr>
+        <w:t xml:space="preserve"> </w:t>
+      </w:r>
+      <w:r>
+        <w:rPr>
+          <w:rFonts w:hint="eastAsia"/>
+        </w:rPr>
+        <w:t>J</w:t>
+      </w:r>
+      <w:r>
+        <w:rPr>
+          <w:rFonts w:hint="eastAsia"/>
+        </w:rPr>
+        <w:t>1(</w:t>
+      </w:r>
+      <w:r>
+        <w:rPr>
+          <w:rFonts w:hint="eastAsia"/>
+        </w:rPr>
+        <w:t>P4.0</w:t>
+      </w:r>
+      <w:r>
+        <w:rPr>
+          <w:rFonts w:hint="eastAsia"/>
+        </w:rPr>
+        <w:t xml:space="preserve">) </w:t>
+      </w:r>
+      <w:r>
+        <w:rPr>
+          <w:rFonts w:hint="eastAsia"/>
+        </w:rPr>
+        <w:t xml:space="preserve"> </w:t>
+      </w:r>
+      <w:r>
+        <w:rPr>
+          <w:rFonts w:hint="eastAsia"/>
+        </w:rPr>
+        <w:t>J2</w:t>
+      </w:r>
+      <w:r>
+        <w:rPr>
+          <w:rFonts w:hint="eastAsia"/>
+        </w:rPr>
+        <w:t>(</w:t>
+      </w:r>
+      <w:r>
+        <w:rPr>
+          <w:rFonts w:hint="eastAsia"/>
+        </w:rPr>
+        <w:t>P2.0</w:t>
+      </w:r>
+      <w:r>
+        <w:rPr>
+          <w:rFonts w:hint="eastAsia"/>
+        </w:rPr>
+        <w:t>)</w:t>
+      </w:r>
+    </w:p>
+    <w:p>
+      <w:pPr>
+        <w:rPr>
+          <w:rFonts w:hint="eastAsia"/>
+        </w:rPr>
+      </w:pPr>
+      <w:r>
+        <w:rPr>
+          <w:rFonts w:hint="eastAsia"/>
+        </w:rPr>
+        <w:lastRenderedPageBreak/>
+        <w:t xml:space="preserve">接电线 </w:t>
+      </w:r>
+      <w:r>
+        <w:rPr>
+          <w:rFonts w:hint="eastAsia"/>
+        </w:rPr>
+        <w:t xml:space="preserve">低电平 </w:t>
+      </w:r>
+      <w:r>
+        <w:rPr>
+          <w:rFonts w:hint="eastAsia"/>
+        </w:rPr>
+        <w:t>J3</w:t>
+      </w:r>
+      <w:r>
+        <w:rPr>
+          <w:rFonts w:hint="eastAsia"/>
+        </w:rPr>
+        <w:t>(</w:t>
+      </w:r>
+      <w:r>
+        <w:rPr>
+          <w:rFonts w:hint="eastAsia"/>
+        </w:rPr>
+        <w:t>P2.1</w:t>
+      </w:r>
+      <w:r>
+        <w:rPr>
+          <w:rFonts w:hint="eastAsia"/>
+        </w:rPr>
+        <w:t>)</w:t>
+      </w:r>
+    </w:p>
+    <w:p>
+      <w:r>
+        <w:rPr>
+          <w:rFonts w:hint="eastAsia"/>
+        </w:rPr>
+        <w:t xml:space="preserve">放对之后输入低电平 </w:t>
+      </w:r>
+      <w:r>
+        <w:rPr>
+          <w:rFonts w:hint="eastAsia"/>
+        </w:rPr>
+        <w:t xml:space="preserve">=》 </w:t>
+      </w:r>
+      <w:r>
+        <w:rPr>
+          <w:rFonts w:hint="eastAsia"/>
+        </w:rPr>
+        <w:t>J_1</w:t>
+      </w:r>
+      <w:r>
+        <w:rPr>
+          <w:rFonts w:hint="eastAsia"/>
+        </w:rPr>
+        <w:t>0</w:t>
+      </w:r>
+      <w:r>
+        <w:rPr>
+          <w:rFonts w:hint="eastAsia"/>
+        </w:rPr>
+        <w:t>(P4.3)</w:t>
+      </w:r>
+      <w:r>
+        <w:rPr>
+          <w:rFonts w:hint="eastAsia"/>
+        </w:rPr>
+        <w:t>关闭</w:t>
+      </w:r>
+      <w:r>
+        <w:rPr>
+          <w:rFonts w:hint="eastAsia"/>
+        </w:rPr>
+        <w:t xml:space="preserve"> </w:t>
+      </w:r>
+    </w:p>
+    <w:p>
+      <w:pPr>
+        <w:rPr>
+          <w:rFonts w:hint="eastAsia"/>
+        </w:rPr>
+      </w:pPr>
+      <w:r>
+        <w:rPr>
+          <w:rFonts w:hint="eastAsia"/>
+        </w:rPr>
+        <w:t>拿出4个信封</w:t>
+      </w:r>
+      <w:r>
+        <w:rPr>
+          <w:rFonts w:hint="eastAsia"/>
+        </w:rPr>
+        <w:t>门禁</w:t>
+      </w:r>
+    </w:p>
+    <w:p>
+      <w:pPr>
+        <w:rPr>
           <w:rFonts w:eastAsia="宋体"/>
-          <w:color w:val="FF0000"/>
         </w:rPr>
       </w:pPr>
       <w:r>
         <w:rPr>
           <w:rFonts w:hint="eastAsia"/>
-          <w:color w:val="FF0000"/>
-        </w:rPr>
-        <w:t>接电线 串联</w:t>
-      </w:r>
-      <w:r>
-        <w:rPr>
-          <w:rFonts w:eastAsia="宋体" w:hint="eastAsia"/>
-          <w:color w:val="FF0000"/>
-        </w:rPr>
-        <w:t xml:space="preserve"> (</w:t>
-      </w:r>
-      <w:r>
-        <w:rPr>
-          <w:rFonts w:eastAsia="宋体" w:hint="eastAsia"/>
-          <w:color w:val="FF0000"/>
-        </w:rPr>
-        <w:t>可能修改成需要</w:t>
-      </w:r>
-      <w:r>
-        <w:rPr>
-          <w:rFonts w:eastAsia="宋体" w:hint="eastAsia"/>
-          <w:color w:val="FF0000"/>
+        </w:rPr>
+        <w:t>4个信箱 门禁</w:t>
+      </w:r>
+      <w:r>
+        <w:rPr>
+          <w:rFonts w:hint="eastAsia"/>
+        </w:rPr>
+        <w:t xml:space="preserve"> J4</w:t>
+      </w:r>
+      <w:r>
+        <w:rPr>
+          <w:rFonts w:hint="eastAsia"/>
+        </w:rPr>
+        <w:t>(P4.4)</w:t>
+      </w:r>
+      <w:r>
+        <w:rPr>
+          <w:rFonts w:hint="eastAsia"/>
+        </w:rPr>
+        <w:t xml:space="preserve"> J5</w:t>
+      </w:r>
+      <w:r>
+        <w:rPr>
+          <w:rFonts w:hint="eastAsia"/>
+        </w:rPr>
+        <w:t>(P4.5)</w:t>
+      </w:r>
+      <w:r>
+        <w:rPr>
+          <w:rFonts w:hint="eastAsia"/>
+        </w:rPr>
+        <w:t xml:space="preserve"> J6</w:t>
+      </w:r>
+      <w:r>
+        <w:rPr>
+          <w:rFonts w:hint="eastAsia"/>
+        </w:rPr>
+        <w:t>(P0.1)</w:t>
+      </w:r>
+      <w:r>
+        <w:rPr>
+          <w:rFonts w:hint="eastAsia"/>
+        </w:rPr>
+        <w:t xml:space="preserve"> J</w:t>
+      </w:r>
+      <w:r>
+        <w:rPr>
+          <w:rFonts w:hint="eastAsia"/>
+        </w:rPr>
+        <w:t>7</w:t>
+      </w:r>
+      <w:r>
+        <w:rPr>
+          <w:rFonts w:hint="eastAsia"/>
+        </w:rPr>
+        <w:t>(</w:t>
+      </w:r>
+      <w:r>
+        <w:rPr>
+          <w:rFonts w:hint="eastAsia"/>
+        </w:rPr>
+        <w:t>P</w:t>
+      </w:r>
+      <w:r>
+        <w:rPr>
+          <w:rFonts w:hint="eastAsia"/>
+        </w:rPr>
+        <w:t>0</w:t>
+      </w:r>
+      <w:r>
+        <w:rPr>
+          <w:rFonts w:hint="eastAsia"/>
+        </w:rPr>
+        <w:t>.2</w:t>
+      </w:r>
+      <w:r>
+        <w:rPr>
+          <w:rFonts w:hint="eastAsia"/>
+        </w:rPr>
+        <w:t>)</w:t>
+      </w:r>
+      <w:r>
+        <w:rPr>
+          <w:rFonts w:hint="eastAsia"/>
+        </w:rPr>
+        <w:t xml:space="preserve"> </w:t>
+      </w:r>
+      <w:r>
+        <w:rPr>
+          <w:rFonts w:hint="eastAsia"/>
+        </w:rPr>
+        <w:t>给低电平</w:t>
+      </w:r>
+    </w:p>
+    <w:p>
+      <w:r>
+        <w:rPr>
+          <w:rFonts w:hint="eastAsia"/>
+        </w:rPr>
+        <w:t>电磁锁断电</w:t>
+      </w:r>
+      <w:r>
+        <w:rPr>
+          <w:rFonts w:hint="eastAsia"/>
+        </w:rPr>
+        <w:t xml:space="preserve"> J_9</w:t>
+      </w:r>
+      <w:r>
+        <w:rPr>
+          <w:rFonts w:hint="eastAsia"/>
+        </w:rPr>
+        <w:t>(</w:t>
+      </w:r>
+      <w:r>
+        <w:rPr>
+          <w:rFonts w:hint="eastAsia"/>
+        </w:rPr>
+        <w:t>P1.7</w:t>
+      </w:r>
+      <w:r>
+        <w:rPr>
+          <w:rFonts w:hint="eastAsia"/>
+        </w:rPr>
+        <w:t>)</w:t>
+      </w:r>
+    </w:p>
+    <w:p/>
+    <w:p>
+      <w:r>
+        <w:rPr>
+          <w:rFonts w:hint="eastAsia"/>
+          <w:highlight w:val="yellow"/>
+        </w:rPr>
+        <w:t>7</w:t>
+      </w:r>
+      <w:r>
+        <w:rPr>
+          <w:rFonts w:hint="eastAsia"/>
+        </w:rPr>
+        <w:t xml:space="preserve">.图玫瑰 </w:t>
+      </w:r>
+    </w:p>
+    <w:p>
+      <w:r>
+        <w:rPr>
+          <w:rFonts w:hint="eastAsia"/>
+        </w:rPr>
+        <w:t>4个按钮 J</w:t>
+      </w:r>
+      <w:r>
+        <w:rPr>
+          <w:rFonts w:hint="eastAsia"/>
+        </w:rPr>
+        <w:t>9</w:t>
+      </w:r>
+      <w:r>
+        <w:rPr>
+          <w:rFonts w:hint="eastAsia"/>
+        </w:rPr>
+        <w:t xml:space="preserve"> J</w:t>
+      </w:r>
+      <w:r>
+        <w:rPr>
+          <w:rFonts w:hint="eastAsia"/>
         </w:rPr>
         <w:t>8</w:t>
       </w:r>
       <w:r>
         <w:rPr>
-          <w:rFonts w:eastAsia="宋体" w:hint="eastAsia"/>
-          <w:color w:val="FF0000"/>
-        </w:rPr>
-        <w:t>个开关电源</w:t>
-      </w:r>
-      <w:r>
-        <w:rPr>
-          <w:rFonts w:eastAsia="宋体" w:hint="eastAsia"/>
-          <w:color w:val="FF0000"/>
-        </w:rPr>
-        <w:t xml:space="preserve"> + 8</w:t>
-      </w:r>
-      <w:r>
-        <w:rPr>
-          <w:rFonts w:eastAsia="宋体" w:hint="eastAsia"/>
-          <w:color w:val="FF0000"/>
-        </w:rPr>
-        <w:t>个继电器</w:t>
-      </w:r>
-      <w:r>
-        <w:rPr>
-          <w:rFonts w:eastAsia="宋体" w:hint="eastAsia"/>
-          <w:color w:val="FF0000"/>
-        </w:rPr>
-        <w:t xml:space="preserve">) </w:t>
+          <w:rFonts w:hint="eastAsia"/>
+        </w:rPr>
+        <w:t xml:space="preserve"> J</w:t>
+      </w:r>
+      <w:r>
+        <w:rPr>
+          <w:rFonts w:hint="eastAsia"/>
+        </w:rPr>
+        <w:t>7</w:t>
+      </w:r>
+      <w:r>
+        <w:rPr>
+          <w:rFonts w:hint="eastAsia"/>
+        </w:rPr>
+        <w:t xml:space="preserve"> J6</w:t>
+      </w:r>
+      <w:r>
+        <w:rPr>
+          <w:rFonts w:hint="eastAsia"/>
+        </w:rPr>
+        <w:t>(P0.4 P0.3 P0.2</w:t>
+      </w:r>
+      <w:r>
+        <w:rPr>
+          <w:rFonts w:hint="eastAsia"/>
+        </w:rPr>
+        <w:t xml:space="preserve"> P0.1</w:t>
+      </w:r>
+      <w:r>
+        <w:rPr>
+          <w:rFonts w:hint="eastAsia"/>
+        </w:rPr>
+        <w:t>)  低电平触发</w:t>
+      </w:r>
+    </w:p>
+    <w:p>
+      <w:r>
+        <w:rPr>
+          <w:rFonts w:hint="eastAsia"/>
+        </w:rPr>
+        <w:t>28个灯带 5V灯带 接不同的引脚</w:t>
       </w:r>
     </w:p>
     <w:p>
       <w:pPr>
         <w:rPr>
-          <w:rFonts w:eastAsia="宋体"/>
-          <w:color w:val="FF0000"/>
+          <w:rFonts w:hint="eastAsia"/>
         </w:rPr>
       </w:pPr>
       <w:r>
         <w:rPr>
-          <w:rFonts w:eastAsia="宋体" w:hint="eastAsia"/>
-          <w:color w:val="FF0000"/>
-        </w:rPr>
+          <w:rFonts w:hint="eastAsia"/>
+        </w:rPr>
+        <w:t>J</w:t>
+      </w:r>
+      <w:r>
+        <w:rPr>
+          <w:rFonts w:hint="eastAsia"/>
+        </w:rPr>
+        <w:t>_</w:t>
+      </w:r>
+      <w:r>
+        <w:rPr>
+          <w:rFonts w:hint="eastAsia"/>
+        </w:rPr>
+        <w:t>1-J</w:t>
+      </w:r>
+      <w:r>
+        <w:rPr>
+          <w:rFonts w:hint="eastAsia"/>
+        </w:rPr>
+        <w:t>_</w:t>
+      </w:r>
+      <w:r>
+        <w:rPr>
+          <w:rFonts w:hint="eastAsia"/>
+        </w:rPr>
+        <w:t>10</w:t>
+      </w:r>
+      <w:r>
+        <w:rPr>
+          <w:rFonts w:hint="eastAsia"/>
+        </w:rPr>
+        <w:t xml:space="preserve"> + 外接2个继电器 </w:t>
+      </w:r>
+      <w:r>
+        <w:rPr>
+          <w:rFonts w:hint="eastAsia"/>
+        </w:rPr>
+        <w:t>（P4.0 P2.0）</w:t>
+      </w:r>
+    </w:p>
+    <w:p>
+      <w:r>
+        <w:rPr>
+          <w:rFonts w:hint="eastAsia"/>
+        </w:rPr>
+        <w:t>(</w:t>
+      </w:r>
+      <w:r>
+        <w:rPr>
+          <w:rFonts w:hint="eastAsia"/>
+        </w:rPr>
+        <w:t>P43 P17 P16 P15 P14 P13 P12 P11 P10 P</w:t>
+      </w:r>
+      <w:proofErr w:type="gramStart"/>
+      <w:r>
+        <w:rPr>
+          <w:rFonts w:hint="eastAsia"/>
+        </w:rPr>
+        <w:t>42</w:t>
+      </w:r>
+      <w:r>
+        <w:rPr>
+          <w:rFonts w:hint="eastAsia"/>
+        </w:rPr>
+        <w:t xml:space="preserve">  +</w:t>
+      </w:r>
+      <w:proofErr w:type="gramEnd"/>
+      <w:r>
+        <w:rPr>
+          <w:rFonts w:hint="eastAsia"/>
+        </w:rPr>
+        <w:t xml:space="preserve">  p40 p20</w:t>
+      </w:r>
+      <w:r>
+        <w:rPr>
+          <w:rFonts w:hint="eastAsia"/>
+        </w:rPr>
+        <w:t>)</w:t>
+      </w:r>
+    </w:p>
+    <w:p>
+      <w:r>
         <w:lastRenderedPageBreak/>
-        <w:t>（</w:t>
-      </w:r>
-      <w:r>
-        <w:rPr>
-          <w:rFonts w:eastAsia="宋体" w:hint="eastAsia"/>
-          <w:color w:val="FF0000"/>
-        </w:rPr>
-        <w:t xml:space="preserve">J1 J2 J3 J4 + </w:t>
-      </w:r>
-      <w:r>
-        <w:rPr>
-          <w:rFonts w:eastAsia="宋体" w:hint="eastAsia"/>
-          <w:color w:val="FF0000"/>
-        </w:rPr>
-        <w:t>外接</w:t>
-      </w:r>
-      <w:r>
-        <w:rPr>
-          <w:rFonts w:eastAsia="宋体" w:hint="eastAsia"/>
-          <w:color w:val="FF0000"/>
-        </w:rPr>
-        <w:t>4</w:t>
-      </w:r>
-      <w:r>
-        <w:rPr>
-          <w:rFonts w:eastAsia="宋体" w:hint="eastAsia"/>
-          <w:color w:val="FF0000"/>
-        </w:rPr>
-        <w:t>个）</w:t>
-      </w:r>
-      <w:r>
-        <w:rPr>
-          <w:rFonts w:eastAsia="宋体" w:hint="eastAsia"/>
-          <w:color w:val="FF0000"/>
-        </w:rPr>
-        <w:t xml:space="preserve"> (P2.0 - P2.7)</w:t>
-      </w:r>
-    </w:p>
-    <w:p>
-      <w:pPr>
-        <w:rPr>
-          <w:strike/>
-        </w:rPr>
-      </w:pPr>
-      <w:r>
-        <w:rPr>
-          <w:rFonts w:hint="eastAsia"/>
-          <w:strike/>
-        </w:rPr>
-        <w:t xml:space="preserve"> J_22  J_23外接继电器 控制 灯和门</w:t>
-      </w:r>
-    </w:p>
-    <w:p>
-      <w:r>
-        <w:rPr>
-          <w:rFonts w:hint="eastAsia"/>
-        </w:rPr>
-        <w:t>P3.4 外接 推杆 控制</w:t>
-      </w:r>
-    </w:p>
-    <w:p/>
-    <w:p>
-      <w:pPr>
-        <w:rPr>
-          <w:rFonts w:eastAsia="宋体"/>
-        </w:rPr>
-      </w:pPr>
-      <w:r>
-        <w:rPr>
-          <w:rFonts w:hint="eastAsia"/>
-        </w:rPr>
-        <w:t xml:space="preserve">4个信箱 门禁 J7 J8 J9 J10 </w:t>
-      </w:r>
-    </w:p>
-    <w:p>
-      <w:r>
-        <w:rPr>
-          <w:rFonts w:hint="eastAsia"/>
-        </w:rPr>
-        <w:t>电磁锁断电 J_10</w:t>
-      </w:r>
-    </w:p>
-    <w:p/>
-    <w:p>
-      <w:r>
-        <w:rPr>
-          <w:rFonts w:hint="eastAsia"/>
-          <w:highlight w:val="yellow"/>
-        </w:rPr>
-        <w:t>7</w:t>
-      </w:r>
-      <w:r>
-        <w:rPr>
-          <w:rFonts w:hint="eastAsia"/>
-        </w:rPr>
-        <w:t xml:space="preserve">.图玫瑰 </w:t>
-      </w:r>
-    </w:p>
-    <w:p>
-      <w:r>
-        <w:rPr>
-          <w:rFonts w:hint="eastAsia"/>
-        </w:rPr>
-        <w:t>4个按钮 J_22 J_23 J_24 J_25(P0.6 P0.7 P4.6 P4.1)  低电平触发</w:t>
-      </w:r>
-    </w:p>
-    <w:p>
-      <w:r>
-        <w:rPr>
-          <w:rFonts w:hint="eastAsia"/>
-        </w:rPr>
-        <w:t>28个灯带 5V灯带 接不同的引脚</w:t>
-      </w:r>
-    </w:p>
-    <w:p>
-      <w:r>
-        <w:rPr>
-          <w:noProof/>
-        </w:rPr>
         <w:drawing>
-          <wp:inline distT="0" distB="0" distL="114300" distR="114300" wp14:anchorId="7EC73340" wp14:editId="3B061277">
-            <wp:extent cx="2905125" cy="3562350"/>
-            <wp:effectExtent l="0" t="0" r="9525" b="0"/>
-            <wp:docPr id="2" name="图片 2"/>
+          <wp:inline distT="0" distB="0" distL="0" distR="0" wp14:anchorId="0847F1CC" wp14:editId="4B13E218">
+            <wp:extent cx="2768600" cy="4686300"/>
+            <wp:effectExtent l="0" t="0" r="0" b="12700"/>
+            <wp:docPr id="1" name="图片 1"/>
             <wp:cNvGraphicFramePr>
               <a:graphicFrameLocks xmlns:a="http://schemas.openxmlformats.org/drawingml/2006/main" noChangeAspect="1"/>
             </wp:cNvGraphicFramePr>
@@ -604,10 +930,8 @@
               <a:graphicData uri="http://schemas.openxmlformats.org/drawingml/2006/picture">
                 <pic:pic xmlns:pic="http://schemas.openxmlformats.org/drawingml/2006/picture">
                   <pic:nvPicPr>
-                    <pic:cNvPr id="2" name="图片 2"/>
-                    <pic:cNvPicPr>
-                      <a:picLocks noChangeAspect="1"/>
-                    </pic:cNvPicPr>
+                    <pic:cNvPr id="1" name=""/>
+                    <pic:cNvPicPr/>
                   </pic:nvPicPr>
                   <pic:blipFill>
                     <a:blip r:embed="rId5"/>
@@ -618,16 +942,11 @@
                   <pic:spPr>
                     <a:xfrm>
                       <a:off x="0" y="0"/>
-                      <a:ext cx="2905125" cy="3562350"/>
+                      <a:ext cx="2768600" cy="4686300"/>
                     </a:xfrm>
                     <a:prstGeom prst="rect">
                       <a:avLst/>
                     </a:prstGeom>
-                    <a:noFill/>
-                    <a:ln w="9525">
-                      <a:noFill/>
-                      <a:miter/>
-                    </a:ln>
                   </pic:spPr>
                 </pic:pic>
               </a:graphicData>
@@ -635,24 +954,91 @@
           </wp:inline>
         </w:drawing>
       </w:r>
+      <w:bookmarkStart w:id="0" w:name="_GoBack"/>
+      <w:bookmarkEnd w:id="0"/>
+    </w:p>
+    <w:p>
+      <w:r>
+        <w:rPr>
+          <w:rFonts w:hint="eastAsia"/>
+        </w:rPr>
+        <w:t xml:space="preserve">打开电磁锁 </w:t>
+      </w:r>
+      <w:r>
+        <w:rPr>
+          <w:rFonts w:hint="eastAsia"/>
+        </w:rPr>
+        <w:t>外接继电器 P2.1</w:t>
+      </w:r>
     </w:p>
     <w:p/>
     <w:p>
-      <w:r>
-        <w:rPr>
-          <w:rFonts w:hint="eastAsia"/>
-        </w:rPr>
-        <w:t>打开电磁锁 J_10 (P4.3)</w:t>
-      </w:r>
-    </w:p>
-    <w:p/>
-    <w:p>
-      <w:r>
-        <w:rPr>
-          <w:rFonts w:hint="eastAsia"/>
-        </w:rPr>
-        <w:lastRenderedPageBreak/>
-        <w:t>5个霍尔开关 放对 输入信号J10 放开门声音 开门 J_9</w:t>
+      <w:pPr>
+        <w:rPr>
+          <w:rFonts w:hint="eastAsia"/>
+        </w:rPr>
+      </w:pPr>
+      <w:r>
+        <w:rPr>
+          <w:rFonts w:hint="eastAsia"/>
+        </w:rPr>
+        <w:t>5个霍尔开关 放对 输入信号</w:t>
+      </w:r>
+      <w:r>
+        <w:rPr>
+          <w:rFonts w:hint="eastAsia"/>
+        </w:rPr>
+        <w:t>J5</w:t>
+      </w:r>
+      <w:r>
+        <w:rPr>
+          <w:rFonts w:hint="eastAsia"/>
+        </w:rPr>
+        <w:t xml:space="preserve"> </w:t>
+      </w:r>
+      <w:r>
+        <w:rPr>
+          <w:rFonts w:hint="eastAsia"/>
+        </w:rPr>
+        <w:t>(P00)</w:t>
+      </w:r>
+      <w:r>
+        <w:rPr>
+          <w:rFonts w:hint="eastAsia"/>
+        </w:rPr>
+        <w:t xml:space="preserve">放开门声音 </w:t>
+      </w:r>
+    </w:p>
+    <w:p>
+      <w:r>
+        <w:rPr>
+          <w:rFonts w:hint="eastAsia"/>
+        </w:rPr>
+        <w:t>开门</w:t>
+      </w:r>
+      <w:r>
+        <w:rPr>
+          <w:rFonts w:hint="eastAsia"/>
+        </w:rPr>
+        <w:t xml:space="preserve"> 外接继电器</w:t>
+      </w:r>
+      <w:r>
+        <w:rPr>
+          <w:rFonts w:hint="eastAsia"/>
+        </w:rPr>
+        <w:t xml:space="preserve"> </w:t>
+      </w:r>
+      <w:r>
+        <w:rPr>
+          <w:rFonts w:hint="eastAsia"/>
+        </w:rPr>
+        <w:t>P</w:t>
+      </w:r>
+      <w:r>
+        <w:rPr>
+          <w:rFonts w:hint="eastAsia"/>
+        </w:rPr>
+        <w:t>2.2</w:t>
       </w:r>
     </w:p>
     <w:sectPr>

--- a/接口记录0517.docx
+++ b/接口记录0517.docx
@@ -914,8 +914,21 @@
         </w:rPr>
         <w:t>)</w:t>
       </w:r>
-    </w:p>
-    <w:p>
+      <w:proofErr w:type="spellStart"/>
+      <w:r>
+        <w:rPr>
+          <w:rFonts w:hint="eastAsia"/>
+        </w:rPr>
+        <w:t>izn</w:t>
+      </w:r>
+      <w:proofErr w:type="spellEnd"/>
+    </w:p>
+    <w:p>
+      <w:pPr>
+        <w:rPr>
+          <w:rFonts w:hint="eastAsia"/>
+        </w:rPr>
+      </w:pPr>
       <w:r>
         <w:lastRenderedPageBreak/>
         <w:drawing>
